--- a/MY SQL TEST.docx
+++ b/MY SQL TEST.docx
@@ -56,7 +56,7 @@
           <w:szCs w:val="28"/>
         </w:rPr>
         <w:br/>
-        <w:t xml:space="preserve">                                                                                                    </w:t>
+        <w:t xml:space="preserve">                                                                                                     </w:t>
       </w:r>
       <w:r>
         <w:rPr>
@@ -65,7 +65,7 @@
           <w:sz w:val="28"/>
           <w:szCs w:val="28"/>
         </w:rPr>
-        <w:t>NAME:J G T SANDEEP</w:t>
+        <w:t>J.G.T.SANDEEP</w:t>
       </w:r>
       <w:r>
         <w:rPr>
@@ -74,25 +74,8 @@
           <w:sz w:val="28"/>
           <w:szCs w:val="28"/>
         </w:rPr>
-        <w:t xml:space="preserve">                                                                                                    </w:t>
-      </w:r>
-      <w:r>
-        <w:rPr>
-          <w:b/>
-          <w:bCs/>
-          <w:sz w:val="28"/>
-          <w:szCs w:val="28"/>
-        </w:rPr>
-        <w:t>REG NO:</w:t>
-      </w:r>
-      <w:r>
-        <w:rPr>
-          <w:b/>
-          <w:bCs/>
-          <w:sz w:val="28"/>
-          <w:szCs w:val="28"/>
-        </w:rPr>
-        <w:t>22BCE</w:t>
+        <w:br/>
+        <w:t xml:space="preserve">                                                                                                     22BCE</w:t>
       </w:r>
       <w:r>
         <w:rPr>
@@ -210,6 +193,7 @@
         <w:rPr>
           <w:noProof/>
         </w:rPr>
+        <w:lastRenderedPageBreak/>
         <w:drawing>
           <wp:anchor distT="0" distB="0" distL="114300" distR="114300" simplePos="0" relativeHeight="251658240" behindDoc="0" locked="0" layoutInCell="1" allowOverlap="1" wp14:anchorId="63CC82B6" wp14:editId="40513302">
             <wp:simplePos x="914400" y="914400"/>
@@ -282,6 +266,7 @@
           <w:szCs w:val="20"/>
         </w:rPr>
       </w:pPr>
+      <w:proofErr w:type="spellStart"/>
       <w:r>
         <w:rPr>
           <w:b/>
@@ -289,7 +274,17 @@
           <w:sz w:val="28"/>
           <w:szCs w:val="28"/>
         </w:rPr>
-        <w:t>Sql Code:</w:t>
+        <w:t>Sql</w:t>
+      </w:r>
+      <w:proofErr w:type="spellEnd"/>
+      <w:r>
+        <w:rPr>
+          <w:b/>
+          <w:bCs/>
+          <w:sz w:val="28"/>
+          <w:szCs w:val="28"/>
+        </w:rPr>
+        <w:t xml:space="preserve"> Code:</w:t>
       </w:r>
       <w:r>
         <w:br/>
@@ -385,22 +380,54 @@
           <w:sz w:val="20"/>
           <w:szCs w:val="20"/>
         </w:rPr>
-        <w:t xml:space="preserve">    FIRST_NAME VARCHAR(50),</w:t>
-      </w:r>
-    </w:p>
-    <w:p>
-      <w:pPr>
-        <w:rPr>
-          <w:sz w:val="20"/>
-          <w:szCs w:val="20"/>
-        </w:rPr>
-      </w:pPr>
-      <w:r>
-        <w:rPr>
-          <w:sz w:val="20"/>
-          <w:szCs w:val="20"/>
-        </w:rPr>
-        <w:t xml:space="preserve">    LAST_NAME VARCHAR(50),</w:t>
+        <w:t xml:space="preserve">    FIRST_NAME </w:t>
+      </w:r>
+      <w:proofErr w:type="gramStart"/>
+      <w:r>
+        <w:rPr>
+          <w:sz w:val="20"/>
+          <w:szCs w:val="20"/>
+        </w:rPr>
+        <w:t>VARCHAR(</w:t>
+      </w:r>
+      <w:proofErr w:type="gramEnd"/>
+      <w:r>
+        <w:rPr>
+          <w:sz w:val="20"/>
+          <w:szCs w:val="20"/>
+        </w:rPr>
+        <w:t>50),</w:t>
+      </w:r>
+    </w:p>
+    <w:p>
+      <w:pPr>
+        <w:rPr>
+          <w:sz w:val="20"/>
+          <w:szCs w:val="20"/>
+        </w:rPr>
+      </w:pPr>
+      <w:r>
+        <w:rPr>
+          <w:sz w:val="20"/>
+          <w:szCs w:val="20"/>
+        </w:rPr>
+        <w:t xml:space="preserve">    LAST_NAME </w:t>
+      </w:r>
+      <w:proofErr w:type="gramStart"/>
+      <w:r>
+        <w:rPr>
+          <w:sz w:val="20"/>
+          <w:szCs w:val="20"/>
+        </w:rPr>
+        <w:t>VARCHAR(</w:t>
+      </w:r>
+      <w:proofErr w:type="gramEnd"/>
+      <w:r>
+        <w:rPr>
+          <w:sz w:val="20"/>
+          <w:szCs w:val="20"/>
+        </w:rPr>
+        <w:t>50),</w:t>
       </w:r>
     </w:p>
     <w:p>
@@ -445,7 +472,23 @@
           <w:sz w:val="20"/>
           <w:szCs w:val="20"/>
         </w:rPr>
-        <w:t xml:space="preserve">    DEPARTMENT VARCHAR(50)</w:t>
+        <w:t xml:space="preserve">    DEPARTMENT </w:t>
+      </w:r>
+      <w:proofErr w:type="gramStart"/>
+      <w:r>
+        <w:rPr>
+          <w:sz w:val="20"/>
+          <w:szCs w:val="20"/>
+        </w:rPr>
+        <w:t>VARCHAR(</w:t>
+      </w:r>
+      <w:proofErr w:type="gramEnd"/>
+      <w:r>
+        <w:rPr>
+          <w:sz w:val="20"/>
+          <w:szCs w:val="20"/>
+        </w:rPr>
+        <w:t>50)</w:t>
       </w:r>
     </w:p>
     <w:p>
@@ -543,6 +586,7 @@
           <w:sz w:val="20"/>
           <w:szCs w:val="20"/>
         </w:rPr>
+        <w:lastRenderedPageBreak/>
         <w:t>(004, 'Amitabh', 'Singh', 500000, '2014-02-20 09:00:00', 'Admin'),</w:t>
       </w:r>
     </w:p>
@@ -664,7 +708,23 @@
           <w:sz w:val="20"/>
           <w:szCs w:val="20"/>
         </w:rPr>
-        <w:t xml:space="preserve">    WORKER_TITLE VARCHAR(50),</w:t>
+        <w:t xml:space="preserve">    WORKER_TITLE </w:t>
+      </w:r>
+      <w:proofErr w:type="gramStart"/>
+      <w:r>
+        <w:rPr>
+          <w:sz w:val="20"/>
+          <w:szCs w:val="20"/>
+        </w:rPr>
+        <w:t>VARCHAR(</w:t>
+      </w:r>
+      <w:proofErr w:type="gramEnd"/>
+      <w:r>
+        <w:rPr>
+          <w:sz w:val="20"/>
+          <w:szCs w:val="20"/>
+        </w:rPr>
+        <w:t>50),</w:t>
       </w:r>
     </w:p>
     <w:p>
@@ -1550,6 +1610,14 @@
           <w:szCs w:val="20"/>
         </w:rPr>
       </w:pPr>
+    </w:p>
+    <w:p>
+      <w:pPr>
+        <w:rPr>
+          <w:sz w:val="20"/>
+          <w:szCs w:val="20"/>
+        </w:rPr>
+      </w:pPr>
       <w:r>
         <w:rPr>
           <w:sz w:val="20"/>
@@ -1569,8 +1637,33 @@
           <w:sz w:val="20"/>
           <w:szCs w:val="20"/>
         </w:rPr>
-        <w:t>SELECT COUNT(*) AS Admin_Employee_Count</w:t>
-      </w:r>
+        <w:t xml:space="preserve">SELECT </w:t>
+      </w:r>
+      <w:proofErr w:type="gramStart"/>
+      <w:r>
+        <w:rPr>
+          <w:sz w:val="20"/>
+          <w:szCs w:val="20"/>
+        </w:rPr>
+        <w:t>COUNT(</w:t>
+      </w:r>
+      <w:proofErr w:type="gramEnd"/>
+      <w:r>
+        <w:rPr>
+          <w:sz w:val="20"/>
+          <w:szCs w:val="20"/>
+        </w:rPr>
+        <w:t xml:space="preserve">*) AS </w:t>
+      </w:r>
+      <w:proofErr w:type="spellStart"/>
+      <w:r>
+        <w:rPr>
+          <w:sz w:val="20"/>
+          <w:szCs w:val="20"/>
+        </w:rPr>
+        <w:t>Admin_Employee_Count</w:t>
+      </w:r>
+      <w:proofErr w:type="spellEnd"/>
       <w:r>
         <w:rPr>
           <w:sz w:val="20"/>
@@ -1613,6 +1706,14 @@
         </w:rPr>
         <w:br/>
       </w:r>
+    </w:p>
+    <w:p>
+      <w:pPr>
+        <w:rPr>
+          <w:sz w:val="20"/>
+          <w:szCs w:val="20"/>
+        </w:rPr>
+      </w:pPr>
       <w:r>
         <w:rPr>
           <w:sz w:val="20"/>
@@ -1676,6 +1777,14 @@
         </w:rPr>
         <w:br/>
       </w:r>
+    </w:p>
+    <w:p>
+      <w:pPr>
+        <w:rPr>
+          <w:sz w:val="20"/>
+          <w:szCs w:val="20"/>
+        </w:rPr>
+      </w:pPr>
       <w:r>
         <w:rPr>
           <w:sz w:val="20"/>
@@ -1702,8 +1811,33 @@
           <w:sz w:val="20"/>
           <w:szCs w:val="20"/>
         </w:rPr>
-        <w:t>SELECT DEPARTMENT, COUNT(*) AS Worker_Count</w:t>
-      </w:r>
+        <w:t xml:space="preserve">SELECT DEPARTMENT, </w:t>
+      </w:r>
+      <w:proofErr w:type="gramStart"/>
+      <w:r>
+        <w:rPr>
+          <w:sz w:val="20"/>
+          <w:szCs w:val="20"/>
+        </w:rPr>
+        <w:t>COUNT(</w:t>
+      </w:r>
+      <w:proofErr w:type="gramEnd"/>
+      <w:r>
+        <w:rPr>
+          <w:sz w:val="20"/>
+          <w:szCs w:val="20"/>
+        </w:rPr>
+        <w:t xml:space="preserve">*) AS </w:t>
+      </w:r>
+      <w:proofErr w:type="spellStart"/>
+      <w:r>
+        <w:rPr>
+          <w:sz w:val="20"/>
+          <w:szCs w:val="20"/>
+        </w:rPr>
+        <w:t>Worker_Count</w:t>
+      </w:r>
+      <w:proofErr w:type="spellEnd"/>
       <w:r>
         <w:rPr>
           <w:sz w:val="20"/>
@@ -1768,6 +1902,14 @@
           <w:szCs w:val="20"/>
         </w:rPr>
       </w:pPr>
+    </w:p>
+    <w:p>
+      <w:pPr>
+        <w:rPr>
+          <w:sz w:val="20"/>
+          <w:szCs w:val="20"/>
+        </w:rPr>
+      </w:pPr>
       <w:r>
         <w:rPr>
           <w:sz w:val="20"/>
@@ -1822,21 +1964,1685 @@
           <w:sz w:val="20"/>
           <w:szCs w:val="20"/>
         </w:rPr>
-        <w:t>JOIN Title T ON W.WORKER_ID = T.WORKER_REF_ID</w:t>
-      </w:r>
-      <w:r>
-        <w:rPr>
-          <w:sz w:val="20"/>
-          <w:szCs w:val="20"/>
-        </w:rPr>
-        <w:br/>
-      </w:r>
-      <w:r>
-        <w:rPr>
-          <w:sz w:val="20"/>
-          <w:szCs w:val="20"/>
-        </w:rPr>
-        <w:t>WHERE T.WORKER_TITLE = 'Manager';</w:t>
+        <w:t xml:space="preserve">JOIN Title T ON </w:t>
+      </w:r>
+      <w:proofErr w:type="gramStart"/>
+      <w:r>
+        <w:rPr>
+          <w:sz w:val="20"/>
+          <w:szCs w:val="20"/>
+        </w:rPr>
+        <w:t>W.WORKER</w:t>
+      </w:r>
+      <w:proofErr w:type="gramEnd"/>
+      <w:r>
+        <w:rPr>
+          <w:sz w:val="20"/>
+          <w:szCs w:val="20"/>
+        </w:rPr>
+        <w:t xml:space="preserve">_ID = </w:t>
+      </w:r>
+      <w:proofErr w:type="gramStart"/>
+      <w:r>
+        <w:rPr>
+          <w:sz w:val="20"/>
+          <w:szCs w:val="20"/>
+        </w:rPr>
+        <w:t>T.WORKER</w:t>
+      </w:r>
+      <w:proofErr w:type="gramEnd"/>
+      <w:r>
+        <w:rPr>
+          <w:sz w:val="20"/>
+          <w:szCs w:val="20"/>
+        </w:rPr>
+        <w:t>_REF_ID</w:t>
+      </w:r>
+      <w:r>
+        <w:rPr>
+          <w:sz w:val="20"/>
+          <w:szCs w:val="20"/>
+        </w:rPr>
+        <w:br/>
+      </w:r>
+      <w:r>
+        <w:rPr>
+          <w:sz w:val="20"/>
+          <w:szCs w:val="20"/>
+        </w:rPr>
+        <w:t xml:space="preserve">WHERE </w:t>
+      </w:r>
+      <w:proofErr w:type="gramStart"/>
+      <w:r>
+        <w:rPr>
+          <w:sz w:val="20"/>
+          <w:szCs w:val="20"/>
+        </w:rPr>
+        <w:t>T.WORKER</w:t>
+      </w:r>
+      <w:proofErr w:type="gramEnd"/>
+      <w:r>
+        <w:rPr>
+          <w:sz w:val="20"/>
+          <w:szCs w:val="20"/>
+        </w:rPr>
+        <w:t>_TITLE = 'Manager';</w:t>
+      </w:r>
+      <w:r>
+        <w:rPr>
+          <w:sz w:val="20"/>
+          <w:szCs w:val="20"/>
+        </w:rPr>
+        <w:br/>
+      </w:r>
+      <w:r>
+        <w:rPr>
+          <w:sz w:val="20"/>
+          <w:szCs w:val="20"/>
+        </w:rPr>
+        <w:br/>
+      </w:r>
+      <w:r>
+        <w:rPr>
+          <w:sz w:val="20"/>
+          <w:szCs w:val="20"/>
+        </w:rPr>
+        <w:t>11. Write an SQL query to determine the 2nd lowest salary without using TOP or limit method.</w:t>
+      </w:r>
+      <w:r>
+        <w:rPr>
+          <w:sz w:val="20"/>
+          <w:szCs w:val="20"/>
+        </w:rPr>
+        <w:br/>
+      </w:r>
+      <w:r>
+        <w:rPr>
+          <w:sz w:val="20"/>
+          <w:szCs w:val="20"/>
+        </w:rPr>
+        <w:t xml:space="preserve">SELECT MIN(SALARY) AS </w:t>
+      </w:r>
+      <w:proofErr w:type="spellStart"/>
+      <w:r>
+        <w:rPr>
+          <w:sz w:val="20"/>
+          <w:szCs w:val="20"/>
+        </w:rPr>
+        <w:t>Second_Lowest_Salary</w:t>
+      </w:r>
+      <w:proofErr w:type="spellEnd"/>
+      <w:r>
+        <w:rPr>
+          <w:sz w:val="20"/>
+          <w:szCs w:val="20"/>
+        </w:rPr>
+        <w:br/>
+      </w:r>
+      <w:r>
+        <w:rPr>
+          <w:sz w:val="20"/>
+          <w:szCs w:val="20"/>
+        </w:rPr>
+        <w:t>FROM Worker</w:t>
+      </w:r>
+      <w:r>
+        <w:rPr>
+          <w:sz w:val="20"/>
+          <w:szCs w:val="20"/>
+        </w:rPr>
+        <w:br/>
+      </w:r>
+      <w:r>
+        <w:rPr>
+          <w:sz w:val="20"/>
+          <w:szCs w:val="20"/>
+        </w:rPr>
+        <w:t>WHERE SALARY &gt; (</w:t>
+      </w:r>
+    </w:p>
+    <w:p>
+      <w:pPr>
+        <w:rPr>
+          <w:sz w:val="20"/>
+          <w:szCs w:val="20"/>
+        </w:rPr>
+      </w:pPr>
+      <w:r>
+        <w:rPr>
+          <w:sz w:val="20"/>
+          <w:szCs w:val="20"/>
+        </w:rPr>
+        <w:t xml:space="preserve">    SELECT MIN(SALARY)</w:t>
+      </w:r>
+    </w:p>
+    <w:p>
+      <w:pPr>
+        <w:rPr>
+          <w:sz w:val="20"/>
+          <w:szCs w:val="20"/>
+        </w:rPr>
+      </w:pPr>
+      <w:r>
+        <w:rPr>
+          <w:sz w:val="20"/>
+          <w:szCs w:val="20"/>
+        </w:rPr>
+        <w:t xml:space="preserve">    FROM Worker</w:t>
+      </w:r>
+    </w:p>
+    <w:p>
+      <w:pPr>
+        <w:rPr>
+          <w:sz w:val="20"/>
+          <w:szCs w:val="20"/>
+        </w:rPr>
+      </w:pPr>
+      <w:r>
+        <w:rPr>
+          <w:sz w:val="20"/>
+          <w:szCs w:val="20"/>
+        </w:rPr>
+        <w:t>);</w:t>
+      </w:r>
+      <w:r>
+        <w:rPr>
+          <w:sz w:val="20"/>
+          <w:szCs w:val="20"/>
+        </w:rPr>
+        <w:br/>
+      </w:r>
+      <w:r>
+        <w:rPr>
+          <w:sz w:val="20"/>
+          <w:szCs w:val="20"/>
+        </w:rPr>
+        <w:br/>
+      </w:r>
+      <w:r>
+        <w:rPr>
+          <w:sz w:val="20"/>
+          <w:szCs w:val="20"/>
+        </w:rPr>
+        <w:br/>
+      </w:r>
+      <w:r>
+        <w:rPr>
+          <w:sz w:val="20"/>
+          <w:szCs w:val="20"/>
+        </w:rPr>
+        <w:br/>
+      </w:r>
+      <w:r>
+        <w:rPr>
+          <w:sz w:val="20"/>
+          <w:szCs w:val="20"/>
+        </w:rPr>
+        <w:br/>
+      </w:r>
+      <w:r>
+        <w:rPr>
+          <w:sz w:val="20"/>
+          <w:szCs w:val="20"/>
+        </w:rPr>
+        <w:br/>
+      </w:r>
+      <w:r>
+        <w:rPr>
+          <w:sz w:val="20"/>
+          <w:szCs w:val="20"/>
+        </w:rPr>
+        <w:br/>
+      </w:r>
+      <w:r>
+        <w:rPr>
+          <w:sz w:val="20"/>
+          <w:szCs w:val="20"/>
+        </w:rPr>
+        <w:lastRenderedPageBreak/>
+        <w:t>12</w:t>
+      </w:r>
+      <w:r>
+        <w:rPr>
+          <w:sz w:val="20"/>
+          <w:szCs w:val="20"/>
+        </w:rPr>
+        <w:t>)</w:t>
+      </w:r>
+      <w:r>
+        <w:rPr>
+          <w:sz w:val="20"/>
+          <w:szCs w:val="20"/>
+        </w:rPr>
+        <w:t xml:space="preserve"> Write an SQL query to fetch the list of employees with the same salary</w:t>
+      </w:r>
+      <w:r>
+        <w:rPr>
+          <w:sz w:val="20"/>
+          <w:szCs w:val="20"/>
+        </w:rPr>
+        <w:br/>
+      </w:r>
+      <w:r>
+        <w:rPr>
+          <w:sz w:val="20"/>
+          <w:szCs w:val="20"/>
+        </w:rPr>
+        <w:t>SELECT *</w:t>
+      </w:r>
+      <w:r>
+        <w:rPr>
+          <w:sz w:val="20"/>
+          <w:szCs w:val="20"/>
+        </w:rPr>
+        <w:br/>
+      </w:r>
+      <w:r>
+        <w:rPr>
+          <w:sz w:val="20"/>
+          <w:szCs w:val="20"/>
+        </w:rPr>
+        <w:t>FROM Worker</w:t>
+      </w:r>
+      <w:r>
+        <w:rPr>
+          <w:sz w:val="20"/>
+          <w:szCs w:val="20"/>
+        </w:rPr>
+        <w:br/>
+      </w:r>
+      <w:r>
+        <w:rPr>
+          <w:sz w:val="20"/>
+          <w:szCs w:val="20"/>
+        </w:rPr>
+        <w:t>WHERE SALARY IN (</w:t>
+      </w:r>
+    </w:p>
+    <w:p>
+      <w:pPr>
+        <w:rPr>
+          <w:sz w:val="20"/>
+          <w:szCs w:val="20"/>
+        </w:rPr>
+      </w:pPr>
+      <w:r>
+        <w:rPr>
+          <w:sz w:val="20"/>
+          <w:szCs w:val="20"/>
+        </w:rPr>
+        <w:t xml:space="preserve">    SELECT SALARY</w:t>
+      </w:r>
+    </w:p>
+    <w:p>
+      <w:pPr>
+        <w:rPr>
+          <w:sz w:val="20"/>
+          <w:szCs w:val="20"/>
+        </w:rPr>
+      </w:pPr>
+      <w:r>
+        <w:rPr>
+          <w:sz w:val="20"/>
+          <w:szCs w:val="20"/>
+        </w:rPr>
+        <w:t xml:space="preserve">    FROM Worker</w:t>
+      </w:r>
+    </w:p>
+    <w:p>
+      <w:pPr>
+        <w:rPr>
+          <w:sz w:val="20"/>
+          <w:szCs w:val="20"/>
+        </w:rPr>
+      </w:pPr>
+      <w:r>
+        <w:rPr>
+          <w:sz w:val="20"/>
+          <w:szCs w:val="20"/>
+        </w:rPr>
+        <w:t xml:space="preserve">    GROUP BY SALARY</w:t>
+      </w:r>
+    </w:p>
+    <w:p>
+      <w:pPr>
+        <w:rPr>
+          <w:sz w:val="20"/>
+          <w:szCs w:val="20"/>
+        </w:rPr>
+      </w:pPr>
+      <w:r>
+        <w:rPr>
+          <w:sz w:val="20"/>
+          <w:szCs w:val="20"/>
+        </w:rPr>
+        <w:t xml:space="preserve">    HAVING </w:t>
+      </w:r>
+      <w:proofErr w:type="gramStart"/>
+      <w:r>
+        <w:rPr>
+          <w:sz w:val="20"/>
+          <w:szCs w:val="20"/>
+        </w:rPr>
+        <w:t>COUNT(</w:t>
+      </w:r>
+      <w:proofErr w:type="gramEnd"/>
+      <w:r>
+        <w:rPr>
+          <w:sz w:val="20"/>
+          <w:szCs w:val="20"/>
+        </w:rPr>
+        <w:t>*) &gt; 1</w:t>
+      </w:r>
+    </w:p>
+    <w:p>
+      <w:pPr>
+        <w:rPr>
+          <w:sz w:val="20"/>
+          <w:szCs w:val="20"/>
+        </w:rPr>
+      </w:pPr>
+      <w:r>
+        <w:rPr>
+          <w:sz w:val="20"/>
+          <w:szCs w:val="20"/>
+        </w:rPr>
+        <w:t>);</w:t>
+      </w:r>
+      <w:r>
+        <w:rPr>
+          <w:sz w:val="20"/>
+          <w:szCs w:val="20"/>
+        </w:rPr>
+        <w:br/>
+      </w:r>
+      <w:r>
+        <w:rPr>
+          <w:sz w:val="20"/>
+          <w:szCs w:val="20"/>
+        </w:rPr>
+        <w:br/>
+      </w:r>
+      <w:r>
+        <w:rPr>
+          <w:sz w:val="20"/>
+          <w:szCs w:val="20"/>
+        </w:rPr>
+        <w:t>13. Write an SQL query to show the second highest salary from a table</w:t>
+      </w:r>
+      <w:r>
+        <w:rPr>
+          <w:sz w:val="20"/>
+          <w:szCs w:val="20"/>
+        </w:rPr>
+        <w:t>.</w:t>
+      </w:r>
+      <w:r>
+        <w:rPr>
+          <w:sz w:val="20"/>
+          <w:szCs w:val="20"/>
+        </w:rPr>
+        <w:br/>
+      </w:r>
+      <w:r>
+        <w:rPr>
+          <w:sz w:val="20"/>
+          <w:szCs w:val="20"/>
+        </w:rPr>
+        <w:t xml:space="preserve">SELECT MAX(SALARY) AS </w:t>
+      </w:r>
+      <w:proofErr w:type="spellStart"/>
+      <w:r>
+        <w:rPr>
+          <w:sz w:val="20"/>
+          <w:szCs w:val="20"/>
+        </w:rPr>
+        <w:t>SecondHighestSalary</w:t>
+      </w:r>
+      <w:proofErr w:type="spellEnd"/>
+      <w:r>
+        <w:rPr>
+          <w:sz w:val="20"/>
+          <w:szCs w:val="20"/>
+        </w:rPr>
+        <w:br/>
+      </w:r>
+      <w:r>
+        <w:rPr>
+          <w:sz w:val="20"/>
+          <w:szCs w:val="20"/>
+        </w:rPr>
+        <w:t>FROM Worker</w:t>
+      </w:r>
+      <w:r>
+        <w:rPr>
+          <w:sz w:val="20"/>
+          <w:szCs w:val="20"/>
+        </w:rPr>
+        <w:br/>
+      </w:r>
+      <w:r>
+        <w:rPr>
+          <w:sz w:val="20"/>
+          <w:szCs w:val="20"/>
+        </w:rPr>
+        <w:t>WHERE SALARY &lt; (SELECT MAX(SALARY) FROM Worker);</w:t>
+      </w:r>
+      <w:r>
+        <w:rPr>
+          <w:sz w:val="20"/>
+          <w:szCs w:val="20"/>
+        </w:rPr>
+        <w:br/>
+      </w:r>
+      <w:r>
+        <w:rPr>
+          <w:sz w:val="20"/>
+          <w:szCs w:val="20"/>
+        </w:rPr>
+        <w:br/>
+      </w:r>
+      <w:r>
+        <w:rPr>
+          <w:sz w:val="20"/>
+          <w:szCs w:val="20"/>
+        </w:rPr>
+        <w:t xml:space="preserve">14. Write an SQL query to show one row twice in results from a table. </w:t>
+      </w:r>
+      <w:r>
+        <w:rPr>
+          <w:sz w:val="20"/>
+          <w:szCs w:val="20"/>
+        </w:rPr>
+        <w:br/>
+      </w:r>
+      <w:r>
+        <w:rPr>
+          <w:sz w:val="20"/>
+          <w:szCs w:val="20"/>
+        </w:rPr>
+        <w:t>SELECT *</w:t>
+      </w:r>
+      <w:r>
+        <w:rPr>
+          <w:sz w:val="20"/>
+          <w:szCs w:val="20"/>
+        </w:rPr>
+        <w:br/>
+      </w:r>
+      <w:r>
+        <w:rPr>
+          <w:sz w:val="20"/>
+          <w:szCs w:val="20"/>
+        </w:rPr>
+        <w:t>FROM Worker</w:t>
+      </w:r>
+      <w:r>
+        <w:rPr>
+          <w:sz w:val="20"/>
+          <w:szCs w:val="20"/>
+        </w:rPr>
+        <w:br/>
+      </w:r>
+      <w:r>
+        <w:rPr>
+          <w:sz w:val="20"/>
+          <w:szCs w:val="20"/>
+        </w:rPr>
+        <w:t>WHERE WORKER_ID = 1</w:t>
+      </w:r>
+      <w:r>
+        <w:rPr>
+          <w:sz w:val="20"/>
+          <w:szCs w:val="20"/>
+        </w:rPr>
+        <w:br/>
+      </w:r>
+      <w:r>
+        <w:rPr>
+          <w:sz w:val="20"/>
+          <w:szCs w:val="20"/>
+        </w:rPr>
+        <w:t>UNION ALL</w:t>
+      </w:r>
+    </w:p>
+    <w:p>
+      <w:pPr>
+        <w:rPr>
+          <w:sz w:val="20"/>
+          <w:szCs w:val="20"/>
+        </w:rPr>
+      </w:pPr>
+      <w:r>
+        <w:rPr>
+          <w:sz w:val="20"/>
+          <w:szCs w:val="20"/>
+        </w:rPr>
+        <w:t>SELECT *</w:t>
+      </w:r>
+      <w:r>
+        <w:rPr>
+          <w:sz w:val="20"/>
+          <w:szCs w:val="20"/>
+        </w:rPr>
+        <w:br/>
+      </w:r>
+      <w:r>
+        <w:rPr>
+          <w:sz w:val="20"/>
+          <w:szCs w:val="20"/>
+        </w:rPr>
+        <w:t>FROM Worker</w:t>
+      </w:r>
+      <w:r>
+        <w:rPr>
+          <w:sz w:val="20"/>
+          <w:szCs w:val="20"/>
+        </w:rPr>
+        <w:br/>
+      </w:r>
+      <w:r>
+        <w:rPr>
+          <w:sz w:val="20"/>
+          <w:szCs w:val="20"/>
+        </w:rPr>
+        <w:t>WHERE WORKER_ID = 1;</w:t>
+      </w:r>
+      <w:r>
+        <w:rPr>
+          <w:sz w:val="20"/>
+          <w:szCs w:val="20"/>
+        </w:rPr>
+        <w:br/>
+      </w:r>
+    </w:p>
+    <w:p>
+      <w:pPr>
+        <w:rPr>
+          <w:sz w:val="20"/>
+          <w:szCs w:val="20"/>
+        </w:rPr>
+      </w:pPr>
+      <w:r>
+        <w:rPr>
+          <w:sz w:val="20"/>
+          <w:szCs w:val="20"/>
+        </w:rPr>
+        <w:t>15. Write an SQL query to fetch the first 50% records from a table.</w:t>
+      </w:r>
+      <w:r>
+        <w:rPr>
+          <w:sz w:val="20"/>
+          <w:szCs w:val="20"/>
+        </w:rPr>
+        <w:br/>
+      </w:r>
+      <w:r>
+        <w:rPr>
+          <w:sz w:val="20"/>
+          <w:szCs w:val="20"/>
+        </w:rPr>
+        <w:t xml:space="preserve">WITH </w:t>
+      </w:r>
+      <w:proofErr w:type="spellStart"/>
+      <w:r>
+        <w:rPr>
+          <w:sz w:val="20"/>
+          <w:szCs w:val="20"/>
+        </w:rPr>
+        <w:t>RankedWorkers</w:t>
+      </w:r>
+      <w:proofErr w:type="spellEnd"/>
+      <w:r>
+        <w:rPr>
+          <w:sz w:val="20"/>
+          <w:szCs w:val="20"/>
+        </w:rPr>
+        <w:t xml:space="preserve"> AS (</w:t>
+      </w:r>
+      <w:r>
+        <w:rPr>
+          <w:sz w:val="20"/>
+          <w:szCs w:val="20"/>
+        </w:rPr>
+        <w:br/>
+        <w:t xml:space="preserve">  </w:t>
+      </w:r>
+      <w:r>
+        <w:rPr>
+          <w:sz w:val="20"/>
+          <w:szCs w:val="20"/>
+        </w:rPr>
+        <w:t>SELECT *,</w:t>
+      </w:r>
+    </w:p>
+    <w:p>
+      <w:pPr>
+        <w:rPr>
+          <w:sz w:val="20"/>
+          <w:szCs w:val="20"/>
+        </w:rPr>
+      </w:pPr>
+      <w:r>
+        <w:rPr>
+          <w:sz w:val="20"/>
+          <w:szCs w:val="20"/>
+        </w:rPr>
+        <w:t xml:space="preserve">         ROW_</w:t>
+      </w:r>
+      <w:proofErr w:type="gramStart"/>
+      <w:r>
+        <w:rPr>
+          <w:sz w:val="20"/>
+          <w:szCs w:val="20"/>
+        </w:rPr>
+        <w:t>NUMBER(</w:t>
+      </w:r>
+      <w:proofErr w:type="gramEnd"/>
+      <w:r>
+        <w:rPr>
+          <w:sz w:val="20"/>
+          <w:szCs w:val="20"/>
+        </w:rPr>
+        <w:t xml:space="preserve">) OVER (ORDER BY WORKER_ID) AS </w:t>
+      </w:r>
+      <w:proofErr w:type="spellStart"/>
+      <w:r>
+        <w:rPr>
+          <w:sz w:val="20"/>
+          <w:szCs w:val="20"/>
+        </w:rPr>
+        <w:t>rn</w:t>
+      </w:r>
+      <w:proofErr w:type="spellEnd"/>
+      <w:r>
+        <w:rPr>
+          <w:sz w:val="20"/>
+          <w:szCs w:val="20"/>
+        </w:rPr>
+        <w:t>,</w:t>
+      </w:r>
+    </w:p>
+    <w:p>
+      <w:pPr>
+        <w:rPr>
+          <w:sz w:val="20"/>
+          <w:szCs w:val="20"/>
+        </w:rPr>
+      </w:pPr>
+      <w:r>
+        <w:rPr>
+          <w:sz w:val="20"/>
+          <w:szCs w:val="20"/>
+        </w:rPr>
+        <w:t xml:space="preserve">         </w:t>
+      </w:r>
+      <w:proofErr w:type="gramStart"/>
+      <w:r>
+        <w:rPr>
+          <w:sz w:val="20"/>
+          <w:szCs w:val="20"/>
+        </w:rPr>
+        <w:t>COUNT(</w:t>
+      </w:r>
+      <w:proofErr w:type="gramEnd"/>
+      <w:r>
+        <w:rPr>
+          <w:sz w:val="20"/>
+          <w:szCs w:val="20"/>
+        </w:rPr>
+        <w:t xml:space="preserve">*) OVER () AS </w:t>
+      </w:r>
+      <w:proofErr w:type="spellStart"/>
+      <w:r>
+        <w:rPr>
+          <w:sz w:val="20"/>
+          <w:szCs w:val="20"/>
+        </w:rPr>
+        <w:t>total_count</w:t>
+      </w:r>
+      <w:proofErr w:type="spellEnd"/>
+    </w:p>
+    <w:p>
+      <w:pPr>
+        <w:rPr>
+          <w:sz w:val="20"/>
+          <w:szCs w:val="20"/>
+        </w:rPr>
+      </w:pPr>
+      <w:r>
+        <w:rPr>
+          <w:sz w:val="20"/>
+          <w:szCs w:val="20"/>
+        </w:rPr>
+        <w:t xml:space="preserve">  FROM Worker</w:t>
+      </w:r>
+    </w:p>
+    <w:p>
+      <w:pPr>
+        <w:rPr>
+          <w:sz w:val="20"/>
+          <w:szCs w:val="20"/>
+        </w:rPr>
+      </w:pPr>
+      <w:r>
+        <w:rPr>
+          <w:sz w:val="20"/>
+          <w:szCs w:val="20"/>
+        </w:rPr>
+        <w:t>)</w:t>
+      </w:r>
+    </w:p>
+    <w:p>
+      <w:pPr>
+        <w:rPr>
+          <w:sz w:val="20"/>
+          <w:szCs w:val="20"/>
+        </w:rPr>
+      </w:pPr>
+      <w:r>
+        <w:rPr>
+          <w:sz w:val="20"/>
+          <w:szCs w:val="20"/>
+        </w:rPr>
+        <w:t>SELECT *</w:t>
+      </w:r>
+      <w:r>
+        <w:rPr>
+          <w:sz w:val="20"/>
+          <w:szCs w:val="20"/>
+        </w:rPr>
+        <w:br/>
+      </w:r>
+      <w:r>
+        <w:rPr>
+          <w:sz w:val="20"/>
+          <w:szCs w:val="20"/>
+        </w:rPr>
+        <w:t xml:space="preserve">FROM </w:t>
+      </w:r>
+      <w:proofErr w:type="spellStart"/>
+      <w:r>
+        <w:rPr>
+          <w:sz w:val="20"/>
+          <w:szCs w:val="20"/>
+        </w:rPr>
+        <w:t>RankedWorkers</w:t>
+      </w:r>
+      <w:proofErr w:type="spellEnd"/>
+      <w:r>
+        <w:rPr>
+          <w:sz w:val="20"/>
+          <w:szCs w:val="20"/>
+        </w:rPr>
+        <w:br/>
+      </w:r>
+      <w:r>
+        <w:rPr>
+          <w:sz w:val="20"/>
+          <w:szCs w:val="20"/>
+        </w:rPr>
+        <w:t xml:space="preserve">WHERE </w:t>
+      </w:r>
+      <w:proofErr w:type="spellStart"/>
+      <w:r>
+        <w:rPr>
+          <w:sz w:val="20"/>
+          <w:szCs w:val="20"/>
+        </w:rPr>
+        <w:t>rn</w:t>
+      </w:r>
+      <w:proofErr w:type="spellEnd"/>
+      <w:r>
+        <w:rPr>
+          <w:sz w:val="20"/>
+          <w:szCs w:val="20"/>
+        </w:rPr>
+        <w:t xml:space="preserve"> &lt;= </w:t>
+      </w:r>
+      <w:proofErr w:type="spellStart"/>
+      <w:r>
+        <w:rPr>
+          <w:sz w:val="20"/>
+          <w:szCs w:val="20"/>
+        </w:rPr>
+        <w:t>total_count</w:t>
+      </w:r>
+      <w:proofErr w:type="spellEnd"/>
+      <w:r>
+        <w:rPr>
+          <w:sz w:val="20"/>
+          <w:szCs w:val="20"/>
+        </w:rPr>
+        <w:t xml:space="preserve"> / 2;</w:t>
+      </w:r>
+      <w:r>
+        <w:rPr>
+          <w:sz w:val="20"/>
+          <w:szCs w:val="20"/>
+        </w:rPr>
+        <w:br/>
+      </w:r>
+      <w:r>
+        <w:rPr>
+          <w:sz w:val="20"/>
+          <w:szCs w:val="20"/>
+        </w:rPr>
+        <w:br/>
+      </w:r>
+      <w:r>
+        <w:rPr>
+          <w:sz w:val="20"/>
+          <w:szCs w:val="20"/>
+        </w:rPr>
+        <w:t>16. Write an SQL query to fetch the departments that have less than three people in it.</w:t>
+      </w:r>
+      <w:r>
+        <w:rPr>
+          <w:sz w:val="20"/>
+          <w:szCs w:val="20"/>
+        </w:rPr>
+        <w:br/>
+      </w:r>
+      <w:r>
+        <w:rPr>
+          <w:sz w:val="20"/>
+          <w:szCs w:val="20"/>
+        </w:rPr>
+        <w:t>SELECT DEPARTMENT</w:t>
+      </w:r>
+      <w:r>
+        <w:rPr>
+          <w:sz w:val="20"/>
+          <w:szCs w:val="20"/>
+        </w:rPr>
+        <w:br/>
+        <w:t>F</w:t>
+      </w:r>
+      <w:r>
+        <w:rPr>
+          <w:sz w:val="20"/>
+          <w:szCs w:val="20"/>
+        </w:rPr>
+        <w:t>ROM Worker</w:t>
+      </w:r>
+      <w:r>
+        <w:rPr>
+          <w:sz w:val="20"/>
+          <w:szCs w:val="20"/>
+        </w:rPr>
+        <w:br/>
+      </w:r>
+      <w:r>
+        <w:rPr>
+          <w:sz w:val="20"/>
+          <w:szCs w:val="20"/>
+        </w:rPr>
+        <w:t>GROUP BY DEPARTMENT</w:t>
+      </w:r>
+      <w:r>
+        <w:rPr>
+          <w:sz w:val="20"/>
+          <w:szCs w:val="20"/>
+        </w:rPr>
+        <w:br/>
+      </w:r>
+      <w:r>
+        <w:rPr>
+          <w:sz w:val="20"/>
+          <w:szCs w:val="20"/>
+        </w:rPr>
+        <w:t xml:space="preserve">HAVING </w:t>
+      </w:r>
+      <w:proofErr w:type="gramStart"/>
+      <w:r>
+        <w:rPr>
+          <w:sz w:val="20"/>
+          <w:szCs w:val="20"/>
+        </w:rPr>
+        <w:t>COUNT(</w:t>
+      </w:r>
+      <w:proofErr w:type="gramEnd"/>
+      <w:r>
+        <w:rPr>
+          <w:sz w:val="20"/>
+          <w:szCs w:val="20"/>
+        </w:rPr>
+        <w:t>*) &lt; 3;</w:t>
+      </w:r>
+      <w:r>
+        <w:rPr>
+          <w:sz w:val="20"/>
+          <w:szCs w:val="20"/>
+        </w:rPr>
+        <w:br/>
+      </w:r>
+      <w:r>
+        <w:rPr>
+          <w:sz w:val="20"/>
+          <w:szCs w:val="20"/>
+        </w:rPr>
+        <w:br/>
+      </w:r>
+      <w:r>
+        <w:rPr>
+          <w:sz w:val="20"/>
+          <w:szCs w:val="20"/>
+        </w:rPr>
+        <w:br/>
+      </w:r>
+      <w:r>
+        <w:rPr>
+          <w:sz w:val="20"/>
+          <w:szCs w:val="20"/>
+        </w:rPr>
+        <w:lastRenderedPageBreak/>
+        <w:t>17. Write an SQL query to show all departments along with the number of people in there.</w:t>
+      </w:r>
+      <w:r>
+        <w:rPr>
+          <w:sz w:val="20"/>
+          <w:szCs w:val="20"/>
+        </w:rPr>
+        <w:br/>
+      </w:r>
+      <w:r>
+        <w:rPr>
+          <w:sz w:val="20"/>
+          <w:szCs w:val="20"/>
+        </w:rPr>
+        <w:t xml:space="preserve">SELECT DEPARTMENT, </w:t>
+      </w:r>
+      <w:proofErr w:type="gramStart"/>
+      <w:r>
+        <w:rPr>
+          <w:sz w:val="20"/>
+          <w:szCs w:val="20"/>
+        </w:rPr>
+        <w:t>COUNT(</w:t>
+      </w:r>
+      <w:proofErr w:type="gramEnd"/>
+      <w:r>
+        <w:rPr>
+          <w:sz w:val="20"/>
+          <w:szCs w:val="20"/>
+        </w:rPr>
+        <w:t xml:space="preserve">*) AS </w:t>
+      </w:r>
+      <w:proofErr w:type="spellStart"/>
+      <w:r>
+        <w:rPr>
+          <w:sz w:val="20"/>
+          <w:szCs w:val="20"/>
+        </w:rPr>
+        <w:t>NumOfWorkers</w:t>
+      </w:r>
+      <w:proofErr w:type="spellEnd"/>
+      <w:r>
+        <w:rPr>
+          <w:sz w:val="20"/>
+          <w:szCs w:val="20"/>
+        </w:rPr>
+        <w:br/>
+      </w:r>
+      <w:r>
+        <w:rPr>
+          <w:sz w:val="20"/>
+          <w:szCs w:val="20"/>
+        </w:rPr>
+        <w:t>FROM Worker</w:t>
+      </w:r>
+      <w:r>
+        <w:rPr>
+          <w:sz w:val="20"/>
+          <w:szCs w:val="20"/>
+        </w:rPr>
+        <w:br/>
+      </w:r>
+      <w:r>
+        <w:rPr>
+          <w:sz w:val="20"/>
+          <w:szCs w:val="20"/>
+        </w:rPr>
+        <w:t>GROUP BY DEPARTMENT;</w:t>
+      </w:r>
+    </w:p>
+    <w:p>
+      <w:pPr>
+        <w:rPr>
+          <w:sz w:val="20"/>
+          <w:szCs w:val="20"/>
+        </w:rPr>
+      </w:pPr>
+      <w:r>
+        <w:rPr>
+          <w:sz w:val="20"/>
+          <w:szCs w:val="20"/>
+        </w:rPr>
+        <w:t>18. Write an SQL query to fetch the last five records from a table</w:t>
+      </w:r>
+      <w:r>
+        <w:rPr>
+          <w:sz w:val="20"/>
+          <w:szCs w:val="20"/>
+        </w:rPr>
+        <w:t>.</w:t>
+      </w:r>
+      <w:r>
+        <w:rPr>
+          <w:sz w:val="20"/>
+          <w:szCs w:val="20"/>
+        </w:rPr>
+        <w:br/>
+      </w:r>
+      <w:r>
+        <w:rPr>
+          <w:sz w:val="20"/>
+          <w:szCs w:val="20"/>
+        </w:rPr>
+        <w:t>SELECT *</w:t>
+      </w:r>
+      <w:r>
+        <w:rPr>
+          <w:sz w:val="20"/>
+          <w:szCs w:val="20"/>
+        </w:rPr>
+        <w:br/>
+      </w:r>
+      <w:r>
+        <w:rPr>
+          <w:sz w:val="20"/>
+          <w:szCs w:val="20"/>
+        </w:rPr>
+        <w:t>FROM (</w:t>
+      </w:r>
+    </w:p>
+    <w:p>
+      <w:pPr>
+        <w:rPr>
+          <w:sz w:val="20"/>
+          <w:szCs w:val="20"/>
+        </w:rPr>
+      </w:pPr>
+      <w:r>
+        <w:rPr>
+          <w:sz w:val="20"/>
+          <w:szCs w:val="20"/>
+        </w:rPr>
+        <w:t xml:space="preserve">    SELECT *</w:t>
+      </w:r>
+    </w:p>
+    <w:p>
+      <w:pPr>
+        <w:rPr>
+          <w:sz w:val="20"/>
+          <w:szCs w:val="20"/>
+        </w:rPr>
+      </w:pPr>
+      <w:r>
+        <w:rPr>
+          <w:sz w:val="20"/>
+          <w:szCs w:val="20"/>
+        </w:rPr>
+        <w:t xml:space="preserve">    FROM Worker</w:t>
+      </w:r>
+    </w:p>
+    <w:p>
+      <w:pPr>
+        <w:rPr>
+          <w:sz w:val="20"/>
+          <w:szCs w:val="20"/>
+        </w:rPr>
+      </w:pPr>
+      <w:r>
+        <w:rPr>
+          <w:sz w:val="20"/>
+          <w:szCs w:val="20"/>
+        </w:rPr>
+        <w:t xml:space="preserve">    ORDER BY WORKER_ID DESC</w:t>
+      </w:r>
+    </w:p>
+    <w:p>
+      <w:pPr>
+        <w:rPr>
+          <w:sz w:val="20"/>
+          <w:szCs w:val="20"/>
+        </w:rPr>
+      </w:pPr>
+      <w:r>
+        <w:rPr>
+          <w:sz w:val="20"/>
+          <w:szCs w:val="20"/>
+        </w:rPr>
+        <w:t xml:space="preserve">    LIMIT 5</w:t>
+      </w:r>
+    </w:p>
+    <w:p>
+      <w:pPr>
+        <w:rPr>
+          <w:sz w:val="20"/>
+          <w:szCs w:val="20"/>
+        </w:rPr>
+      </w:pPr>
+      <w:r>
+        <w:rPr>
+          <w:sz w:val="20"/>
+          <w:szCs w:val="20"/>
+        </w:rPr>
+        <w:t xml:space="preserve">) AS </w:t>
+      </w:r>
+      <w:proofErr w:type="spellStart"/>
+      <w:r>
+        <w:rPr>
+          <w:sz w:val="20"/>
+          <w:szCs w:val="20"/>
+        </w:rPr>
+        <w:t>LastFive</w:t>
+      </w:r>
+      <w:proofErr w:type="spellEnd"/>
+      <w:r>
+        <w:rPr>
+          <w:sz w:val="20"/>
+          <w:szCs w:val="20"/>
+        </w:rPr>
+        <w:br/>
+      </w:r>
+      <w:r>
+        <w:rPr>
+          <w:sz w:val="20"/>
+          <w:szCs w:val="20"/>
+        </w:rPr>
+        <w:t>ORDER BY WORKER_ID;</w:t>
+      </w:r>
+      <w:r>
+        <w:rPr>
+          <w:sz w:val="20"/>
+          <w:szCs w:val="20"/>
+        </w:rPr>
+        <w:br/>
+      </w:r>
+      <w:r>
+        <w:rPr>
+          <w:sz w:val="20"/>
+          <w:szCs w:val="20"/>
+        </w:rPr>
+        <w:br/>
+      </w:r>
+      <w:r>
+        <w:rPr>
+          <w:sz w:val="20"/>
+          <w:szCs w:val="20"/>
+        </w:rPr>
+        <w:t>19. Write an SQL query to print the name of employees having the highest salary in each department</w:t>
+      </w:r>
+      <w:r>
+        <w:rPr>
+          <w:sz w:val="20"/>
+          <w:szCs w:val="20"/>
+        </w:rPr>
+        <w:t>.</w:t>
+      </w:r>
+      <w:r>
+        <w:rPr>
+          <w:sz w:val="20"/>
+          <w:szCs w:val="20"/>
+        </w:rPr>
+        <w:br/>
+      </w:r>
+      <w:r>
+        <w:rPr>
+          <w:sz w:val="20"/>
+          <w:szCs w:val="20"/>
+        </w:rPr>
+        <w:t>SELECT FIRST_NAME, LAST_NAME, DEPARTMENT, SALARY</w:t>
+      </w:r>
+      <w:r>
+        <w:rPr>
+          <w:sz w:val="20"/>
+          <w:szCs w:val="20"/>
+        </w:rPr>
+        <w:br/>
+      </w:r>
+      <w:r>
+        <w:rPr>
+          <w:sz w:val="20"/>
+          <w:szCs w:val="20"/>
+        </w:rPr>
+        <w:t>FROM Worker</w:t>
+      </w:r>
+      <w:r>
+        <w:rPr>
+          <w:sz w:val="20"/>
+          <w:szCs w:val="20"/>
+        </w:rPr>
+        <w:br/>
+      </w:r>
+      <w:r>
+        <w:rPr>
+          <w:sz w:val="20"/>
+          <w:szCs w:val="20"/>
+        </w:rPr>
+        <w:t>WHERE SALARY = (</w:t>
+      </w:r>
+    </w:p>
+    <w:p>
+      <w:pPr>
+        <w:rPr>
+          <w:sz w:val="20"/>
+          <w:szCs w:val="20"/>
+        </w:rPr>
+      </w:pPr>
+      <w:r>
+        <w:rPr>
+          <w:sz w:val="20"/>
+          <w:szCs w:val="20"/>
+        </w:rPr>
+        <w:t xml:space="preserve">    SELECT MAX(SALARY)</w:t>
+      </w:r>
+    </w:p>
+    <w:p>
+      <w:pPr>
+        <w:rPr>
+          <w:sz w:val="20"/>
+          <w:szCs w:val="20"/>
+        </w:rPr>
+      </w:pPr>
+      <w:r>
+        <w:rPr>
+          <w:sz w:val="20"/>
+          <w:szCs w:val="20"/>
+        </w:rPr>
+        <w:t xml:space="preserve">    FROM Worker AS W2</w:t>
+      </w:r>
+    </w:p>
+    <w:p>
+      <w:pPr>
+        <w:rPr>
+          <w:sz w:val="20"/>
+          <w:szCs w:val="20"/>
+        </w:rPr>
+      </w:pPr>
+      <w:r>
+        <w:rPr>
+          <w:sz w:val="20"/>
+          <w:szCs w:val="20"/>
+        </w:rPr>
+        <w:t xml:space="preserve">    WHERE W</w:t>
+      </w:r>
+      <w:proofErr w:type="gramStart"/>
+      <w:r>
+        <w:rPr>
+          <w:sz w:val="20"/>
+          <w:szCs w:val="20"/>
+        </w:rPr>
+        <w:t>2.DEPARTMENT</w:t>
+      </w:r>
+      <w:proofErr w:type="gramEnd"/>
+      <w:r>
+        <w:rPr>
+          <w:sz w:val="20"/>
+          <w:szCs w:val="20"/>
+        </w:rPr>
+        <w:t xml:space="preserve"> = </w:t>
+      </w:r>
+      <w:proofErr w:type="spellStart"/>
+      <w:r>
+        <w:rPr>
+          <w:sz w:val="20"/>
+          <w:szCs w:val="20"/>
+        </w:rPr>
+        <w:t>Worker.DEPARTMENT</w:t>
+      </w:r>
+      <w:proofErr w:type="spellEnd"/>
+    </w:p>
+    <w:p>
+      <w:pPr>
+        <w:rPr>
+          <w:sz w:val="20"/>
+          <w:szCs w:val="20"/>
+        </w:rPr>
+      </w:pPr>
+      <w:r>
+        <w:rPr>
+          <w:sz w:val="20"/>
+          <w:szCs w:val="20"/>
+        </w:rPr>
+        <w:t>);</w:t>
+      </w:r>
+      <w:r>
+        <w:rPr>
+          <w:sz w:val="20"/>
+          <w:szCs w:val="20"/>
+        </w:rPr>
+        <w:br/>
+      </w:r>
+      <w:r>
+        <w:rPr>
+          <w:sz w:val="20"/>
+          <w:szCs w:val="20"/>
+        </w:rPr>
+        <w:br/>
+      </w:r>
+      <w:r>
+        <w:rPr>
+          <w:sz w:val="20"/>
+          <w:szCs w:val="20"/>
+        </w:rPr>
+        <w:t>20. Write an SQL query to fetch three max salaries from a table</w:t>
+      </w:r>
+      <w:r>
+        <w:rPr>
+          <w:sz w:val="20"/>
+          <w:szCs w:val="20"/>
+        </w:rPr>
+        <w:t>.</w:t>
+      </w:r>
+      <w:r>
+        <w:rPr>
+          <w:sz w:val="20"/>
+          <w:szCs w:val="20"/>
+        </w:rPr>
+        <w:br/>
+      </w:r>
+      <w:r>
+        <w:rPr>
+          <w:sz w:val="20"/>
+          <w:szCs w:val="20"/>
+        </w:rPr>
+        <w:t>SELECT DISTINCT SALARY</w:t>
+      </w:r>
+      <w:r>
+        <w:rPr>
+          <w:sz w:val="20"/>
+          <w:szCs w:val="20"/>
+        </w:rPr>
+        <w:br/>
+      </w:r>
+      <w:r>
+        <w:rPr>
+          <w:sz w:val="20"/>
+          <w:szCs w:val="20"/>
+        </w:rPr>
+        <w:t>FROM Worker</w:t>
+      </w:r>
+      <w:r>
+        <w:rPr>
+          <w:sz w:val="20"/>
+          <w:szCs w:val="20"/>
+        </w:rPr>
+        <w:br/>
+      </w:r>
+      <w:r>
+        <w:rPr>
+          <w:sz w:val="20"/>
+          <w:szCs w:val="20"/>
+        </w:rPr>
+        <w:t>ORDER BY SALARY DESC</w:t>
+      </w:r>
+      <w:r>
+        <w:rPr>
+          <w:sz w:val="20"/>
+          <w:szCs w:val="20"/>
+        </w:rPr>
+        <w:br/>
+      </w:r>
+      <w:r>
+        <w:rPr>
+          <w:sz w:val="20"/>
+          <w:szCs w:val="20"/>
+        </w:rPr>
+        <w:t>LIMIT 3;</w:t>
+      </w:r>
+      <w:r>
+        <w:rPr>
+          <w:sz w:val="20"/>
+          <w:szCs w:val="20"/>
+        </w:rPr>
+        <w:br/>
+      </w:r>
+      <w:r>
+        <w:rPr>
+          <w:sz w:val="20"/>
+          <w:szCs w:val="20"/>
+        </w:rPr>
+        <w:br/>
+      </w:r>
+      <w:r>
+        <w:rPr>
+          <w:sz w:val="20"/>
+          <w:szCs w:val="20"/>
+        </w:rPr>
+        <w:t xml:space="preserve">21. Write an SQL query to print the name of employees having the lowest salary in </w:t>
+      </w:r>
+      <w:proofErr w:type="spellStart"/>
+      <w:r>
+        <w:rPr>
+          <w:sz w:val="20"/>
+          <w:szCs w:val="20"/>
+        </w:rPr>
+        <w:t>accunt</w:t>
+      </w:r>
+      <w:proofErr w:type="spellEnd"/>
+      <w:r>
+        <w:rPr>
+          <w:sz w:val="20"/>
+          <w:szCs w:val="20"/>
+        </w:rPr>
+        <w:t xml:space="preserve"> and admin department</w:t>
+      </w:r>
+      <w:r>
+        <w:rPr>
+          <w:sz w:val="20"/>
+          <w:szCs w:val="20"/>
+        </w:rPr>
+        <w:t>.</w:t>
+      </w:r>
+      <w:r>
+        <w:rPr>
+          <w:sz w:val="20"/>
+          <w:szCs w:val="20"/>
+        </w:rPr>
+        <w:br/>
+      </w:r>
+      <w:r>
+        <w:rPr>
+          <w:sz w:val="20"/>
+          <w:szCs w:val="20"/>
+        </w:rPr>
+        <w:t>SELECT FIRST_NAME, LAST_NAME, DEPARTMENT, SALARY</w:t>
+      </w:r>
+      <w:r>
+        <w:rPr>
+          <w:sz w:val="20"/>
+          <w:szCs w:val="20"/>
+        </w:rPr>
+        <w:br/>
+      </w:r>
+      <w:r>
+        <w:rPr>
+          <w:sz w:val="20"/>
+          <w:szCs w:val="20"/>
+        </w:rPr>
+        <w:t>FROM Worker</w:t>
+      </w:r>
+      <w:r>
+        <w:rPr>
+          <w:sz w:val="20"/>
+          <w:szCs w:val="20"/>
+        </w:rPr>
+        <w:br/>
+      </w:r>
+      <w:r>
+        <w:rPr>
+          <w:sz w:val="20"/>
+          <w:szCs w:val="20"/>
+        </w:rPr>
+        <w:t>WHERE DEPARTMENT IN ('Account', 'Admin')</w:t>
+      </w:r>
+    </w:p>
+    <w:p>
+      <w:pPr>
+        <w:rPr>
+          <w:sz w:val="20"/>
+          <w:szCs w:val="20"/>
+        </w:rPr>
+      </w:pPr>
+      <w:r>
+        <w:rPr>
+          <w:sz w:val="20"/>
+          <w:szCs w:val="20"/>
+        </w:rPr>
+        <w:t xml:space="preserve">  AND SALARY = (</w:t>
+      </w:r>
+    </w:p>
+    <w:p>
+      <w:pPr>
+        <w:rPr>
+          <w:sz w:val="20"/>
+          <w:szCs w:val="20"/>
+        </w:rPr>
+      </w:pPr>
+      <w:r>
+        <w:rPr>
+          <w:sz w:val="20"/>
+          <w:szCs w:val="20"/>
+        </w:rPr>
+        <w:t xml:space="preserve">    SELECT MIN(SALARY)</w:t>
+      </w:r>
+    </w:p>
+    <w:p>
+      <w:pPr>
+        <w:rPr>
+          <w:sz w:val="20"/>
+          <w:szCs w:val="20"/>
+        </w:rPr>
+      </w:pPr>
+      <w:r>
+        <w:rPr>
+          <w:sz w:val="20"/>
+          <w:szCs w:val="20"/>
+        </w:rPr>
+        <w:t xml:space="preserve">    FROM Worker AS W2</w:t>
+      </w:r>
+    </w:p>
+    <w:p>
+      <w:pPr>
+        <w:rPr>
+          <w:sz w:val="20"/>
+          <w:szCs w:val="20"/>
+        </w:rPr>
+      </w:pPr>
+      <w:r>
+        <w:rPr>
+          <w:sz w:val="20"/>
+          <w:szCs w:val="20"/>
+        </w:rPr>
+        <w:t xml:space="preserve">    WHERE W</w:t>
+      </w:r>
+      <w:proofErr w:type="gramStart"/>
+      <w:r>
+        <w:rPr>
+          <w:sz w:val="20"/>
+          <w:szCs w:val="20"/>
+        </w:rPr>
+        <w:t>2.DEPARTMENT</w:t>
+      </w:r>
+      <w:proofErr w:type="gramEnd"/>
+      <w:r>
+        <w:rPr>
+          <w:sz w:val="20"/>
+          <w:szCs w:val="20"/>
+        </w:rPr>
+        <w:t xml:space="preserve"> = </w:t>
+      </w:r>
+      <w:proofErr w:type="spellStart"/>
+      <w:r>
+        <w:rPr>
+          <w:sz w:val="20"/>
+          <w:szCs w:val="20"/>
+        </w:rPr>
+        <w:t>Worker.DEPARTMENT</w:t>
+      </w:r>
+      <w:proofErr w:type="spellEnd"/>
+    </w:p>
+    <w:p>
+      <w:pPr>
+        <w:rPr>
+          <w:sz w:val="20"/>
+          <w:szCs w:val="20"/>
+        </w:rPr>
+      </w:pPr>
+      <w:r>
+        <w:rPr>
+          <w:sz w:val="20"/>
+          <w:szCs w:val="20"/>
+        </w:rPr>
+        <w:t>);</w:t>
+      </w:r>
+      <w:r>
+        <w:rPr>
+          <w:sz w:val="20"/>
+          <w:szCs w:val="20"/>
+        </w:rPr>
+        <w:br/>
+      </w:r>
+      <w:r>
+        <w:rPr>
+          <w:sz w:val="20"/>
+          <w:szCs w:val="20"/>
+        </w:rPr>
+        <w:br/>
+      </w:r>
+      <w:r>
+        <w:rPr>
+          <w:sz w:val="20"/>
+          <w:szCs w:val="20"/>
+        </w:rPr>
+        <w:br/>
+      </w:r>
+      <w:r>
+        <w:rPr>
+          <w:sz w:val="20"/>
+          <w:szCs w:val="20"/>
+        </w:rPr>
+        <w:lastRenderedPageBreak/>
+        <w:br/>
+      </w:r>
+      <w:r>
+        <w:rPr>
+          <w:sz w:val="20"/>
+          <w:szCs w:val="20"/>
+        </w:rPr>
+        <w:br/>
+      </w:r>
+    </w:p>
+    <w:p>
+      <w:pPr>
+        <w:rPr>
+          <w:sz w:val="20"/>
+          <w:szCs w:val="20"/>
+        </w:rPr>
+      </w:pPr>
+      <w:r>
+        <w:rPr>
+          <w:sz w:val="20"/>
+          <w:szCs w:val="20"/>
+        </w:rPr>
+        <w:br/>
+      </w:r>
+      <w:r>
+        <w:rPr>
+          <w:sz w:val="20"/>
+          <w:szCs w:val="20"/>
+        </w:rPr>
+        <w:br/>
+      </w:r>
+      <w:r>
+        <w:rPr>
+          <w:sz w:val="20"/>
+          <w:szCs w:val="20"/>
+        </w:rPr>
+        <w:br/>
       </w:r>
     </w:p>
     <w:p>
